--- a/Test_BP/Fol_2k_files_500(2)/de-DE/file 500_2 - Copy (442)_de.docx
+++ b/Test_BP/Fol_2k_files_500(2)/de-DE/file 500_2 - Copy (442)_de.docx
@@ -1,7 +1,7 @@
 
 <file path=word/document.xml><?xml version="1.0" encoding="utf-8"?>
 <w:document xmlns:wpc="http://schemas.microsoft.com/office/word/2010/wordprocessingCanvas" xmlns:cx="http://schemas.microsoft.com/office/drawing/2014/chartex" xmlns:cx1="http://schemas.microsoft.com/office/drawing/2015/9/8/chartex" xmlns:cx2="http://schemas.microsoft.com/office/drawing/2015/10/21/chartex" xmlns:cx3="http://schemas.microsoft.com/office/drawing/2016/5/9/chartex" xmlns:cx4="http://schemas.microsoft.com/office/drawing/2016/5/10/chartex" xmlns:cx5="http://schemas.microsoft.com/office/drawing/2016/5/11/chartex" xmlns:mc="http://schemas.openxmlformats.org/markup-compatibility/2006" xmlns:o="urn:schemas-microsoft-com:office:office" xmlns:r="http://schemas.openxmlformats.org/officeDocument/2006/relationships" xmlns:m="http://schemas.openxmlformats.org/officeDocument/2006/math" xmlns:v="urn:schemas-microsoft-com:vml" xmlns:wp14="http://schemas.microsoft.com/office/word/2010/wordprocessingDrawing" xmlns:wp="http://schemas.openxmlformats.org/drawingml/2006/wordprocessingDrawing" xmlns:w10="urn:schemas-microsoft-com:office:word" xmlns:w="http://schemas.openxmlformats.org/wordprocessingml/2006/main" xmlns:w14="http://schemas.microsoft.com/office/word/2010/wordml" xmlns:w15="http://schemas.microsoft.com/office/word/2012/wordml" xmlns:wne="http://schemas.microsoft.com/office/word/2006/wordml" xmlns:wpg="http://schemas.microsoft.com/office/word/2010/wordprocessingGroup" xmlns:wpi="http://schemas.microsoft.com/office/word/2010/wordprocessingInk" xmlns:wps="http://schemas.microsoft.com/office/word/2010/wordprocessingShape" mc:Ignorable="w14 w15 wp14">
-  <!-- Generated by Aspose.Words for Java 20.12.0 -->
+  <!-- Generated by Aspose.Words for Java 21.10.0 -->
   <w:body>
     <w:p>
       <w:pPr>
@@ -35,44 +35,44 @@
           <w:highlight w:val="none"/>
           <w:u w:val="none" w:color="auto"/>
           <w:effect w:val="none"/>
-          <w:bdr w:val="nil"/>
-          <w:shd w:val="clear" w:color="auto" w:fill="auto"/>
-          <w:vertAlign w:val="baseline"/>
-          <w:rtl w:val="0"/>
-          <w:cs w:val="0"/>
-          <w:lang w:val="de-DE" w:eastAsia="zh-TW" w:bidi="ar-SA"/>
-        </w:rPr>
-        <w:t>t èêxcèêpt tõö sõö tèêmpèêr mûütûüâål tâåstèês mõöthèêr.</w:t>
-      </w:r>
-      <w:r>
-        <w:rPr>
-          <w:rStyle w:val="DefaultParagraphFont"/>
-          <w:rFonts w:ascii="Calibri" w:eastAsia="Calibri" w:hAnsi="Calibri" w:cs="Calibri"/>
-          <w:b w:val="0"/>
-          <w:bCs w:val="0"/>
-          <w:i w:val="0"/>
-          <w:iCs w:val="0"/>
-          <w:caps w:val="0"/>
-          <w:smallCaps w:val="0"/>
-          <w:strike w:val="0"/>
-          <w:dstrike w:val="0"/>
-          <w:outline w:val="0"/>
-          <w:shadow w:val="0"/>
-          <w:emboss w:val="0"/>
-          <w:imprint w:val="0"/>
-          <w:noProof w:val="0"/>
-          <w:vanish w:val="0"/>
-          <w:color w:val="auto"/>
-          <w:spacing w:val="0"/>
-          <w:w w:val="100"/>
-          <w:kern w:val="0"/>
-          <w:position w:val="0"/>
-          <w:sz w:val="22"/>
-          <w:szCs w:val="22"/>
-          <w:highlight w:val="none"/>
-          <w:u w:val="none" w:color="auto"/>
-          <w:effect w:val="none"/>
-          <w:bdr w:val="nil"/>
+          <w:bdr w:val="none" w:sz="0" w:space="0" w:color="auto"/>
+          <w:shd w:val="clear" w:color="auto" w:fill="auto"/>
+          <w:vertAlign w:val="baseline"/>
+          <w:rtl w:val="0"/>
+          <w:cs w:val="0"/>
+          <w:lang w:val="de-DE" w:eastAsia="zh-TW" w:bidi="ar-SA"/>
+        </w:rPr>
+        <w:t>t ëèxcëèpt tòó sòó tëèmpëèr mùûtùûæâl tæâstëès mòóthëèr.</w:t>
+      </w:r>
+      <w:r>
+        <w:rPr>
+          <w:rStyle w:val="DefaultParagraphFont"/>
+          <w:rFonts w:ascii="Calibri" w:eastAsia="Calibri" w:hAnsi="Calibri" w:cs="Calibri"/>
+          <w:b w:val="0"/>
+          <w:bCs w:val="0"/>
+          <w:i w:val="0"/>
+          <w:iCs w:val="0"/>
+          <w:caps w:val="0"/>
+          <w:smallCaps w:val="0"/>
+          <w:strike w:val="0"/>
+          <w:dstrike w:val="0"/>
+          <w:outline w:val="0"/>
+          <w:shadow w:val="0"/>
+          <w:emboss w:val="0"/>
+          <w:imprint w:val="0"/>
+          <w:noProof w:val="0"/>
+          <w:vanish w:val="0"/>
+          <w:color w:val="auto"/>
+          <w:spacing w:val="0"/>
+          <w:w w:val="100"/>
+          <w:kern w:val="0"/>
+          <w:position w:val="0"/>
+          <w:sz w:val="22"/>
+          <w:szCs w:val="22"/>
+          <w:highlight w:val="none"/>
+          <w:u w:val="none" w:color="auto"/>
+          <w:effect w:val="none"/>
+          <w:bdr w:val="none" w:sz="0" w:space="0" w:color="auto"/>
           <w:shd w:val="clear" w:color="auto" w:fill="auto"/>
           <w:vertAlign w:val="baseline"/>
           <w:rtl w:val="0"/>
@@ -109,44 +109,44 @@
           <w:highlight w:val="none"/>
           <w:u w:val="none" w:color="auto"/>
           <w:effect w:val="none"/>
-          <w:bdr w:val="nil"/>
-          <w:shd w:val="clear" w:color="auto" w:fill="auto"/>
-          <w:vertAlign w:val="baseline"/>
-          <w:rtl w:val="0"/>
-          <w:cs w:val="0"/>
-          <w:lang w:val="de-DE" w:eastAsia="zh-TW" w:bidi="ar-SA"/>
-        </w:rPr>
-        <w:t>Ìntèêrèêstèêd cûùltííväàtèêd ííts còöntíínûùííng nòöw yèêt äàrèê.</w:t>
-      </w:r>
-      <w:r>
-        <w:rPr>
-          <w:rStyle w:val="DefaultParagraphFont"/>
-          <w:rFonts w:ascii="Calibri" w:eastAsia="Calibri" w:hAnsi="Calibri" w:cs="Calibri"/>
-          <w:b w:val="0"/>
-          <w:bCs w:val="0"/>
-          <w:i w:val="0"/>
-          <w:iCs w:val="0"/>
-          <w:caps w:val="0"/>
-          <w:smallCaps w:val="0"/>
-          <w:strike w:val="0"/>
-          <w:dstrike w:val="0"/>
-          <w:outline w:val="0"/>
-          <w:shadow w:val="0"/>
-          <w:emboss w:val="0"/>
-          <w:imprint w:val="0"/>
-          <w:noProof w:val="0"/>
-          <w:vanish w:val="0"/>
-          <w:color w:val="auto"/>
-          <w:spacing w:val="0"/>
-          <w:w w:val="100"/>
-          <w:kern w:val="0"/>
-          <w:position w:val="0"/>
-          <w:sz w:val="22"/>
-          <w:szCs w:val="22"/>
-          <w:highlight w:val="none"/>
-          <w:u w:val="none" w:color="auto"/>
-          <w:effect w:val="none"/>
-          <w:bdr w:val="nil"/>
+          <w:bdr w:val="none" w:sz="0" w:space="0" w:color="auto"/>
+          <w:shd w:val="clear" w:color="auto" w:fill="auto"/>
+          <w:vertAlign w:val="baseline"/>
+          <w:rtl w:val="0"/>
+          <w:cs w:val="0"/>
+          <w:lang w:val="de-DE" w:eastAsia="zh-TW" w:bidi="ar-SA"/>
+        </w:rPr>
+        <w:t>Întéèréèstéèd cùúltïívàátéèd ïíts côõntïínùúïíng nôõw yéèt àáréè.</w:t>
+      </w:r>
+      <w:r>
+        <w:rPr>
+          <w:rStyle w:val="DefaultParagraphFont"/>
+          <w:rFonts w:ascii="Calibri" w:eastAsia="Calibri" w:hAnsi="Calibri" w:cs="Calibri"/>
+          <w:b w:val="0"/>
+          <w:bCs w:val="0"/>
+          <w:i w:val="0"/>
+          <w:iCs w:val="0"/>
+          <w:caps w:val="0"/>
+          <w:smallCaps w:val="0"/>
+          <w:strike w:val="0"/>
+          <w:dstrike w:val="0"/>
+          <w:outline w:val="0"/>
+          <w:shadow w:val="0"/>
+          <w:emboss w:val="0"/>
+          <w:imprint w:val="0"/>
+          <w:noProof w:val="0"/>
+          <w:vanish w:val="0"/>
+          <w:color w:val="auto"/>
+          <w:spacing w:val="0"/>
+          <w:w w:val="100"/>
+          <w:kern w:val="0"/>
+          <w:position w:val="0"/>
+          <w:sz w:val="22"/>
+          <w:szCs w:val="22"/>
+          <w:highlight w:val="none"/>
+          <w:u w:val="none" w:color="auto"/>
+          <w:effect w:val="none"/>
+          <w:bdr w:val="none" w:sz="0" w:space="0" w:color="auto"/>
           <w:shd w:val="clear" w:color="auto" w:fill="auto"/>
           <w:vertAlign w:val="baseline"/>
           <w:rtl w:val="0"/>
@@ -183,44 +183,44 @@
           <w:highlight w:val="none"/>
           <w:u w:val="none" w:color="auto"/>
           <w:effect w:val="none"/>
-          <w:bdr w:val="nil"/>
-          <w:shd w:val="clear" w:color="auto" w:fill="auto"/>
-          <w:vertAlign w:val="baseline"/>
-          <w:rtl w:val="0"/>
-          <w:cs w:val="0"/>
-          <w:lang w:val="de-DE" w:eastAsia="zh-TW" w:bidi="ar-SA"/>
-        </w:rPr>
-        <w:t>Òûút îïntêêrêêstêêd ååccêêptååncêê óóûúr påårtîïåålîïty ååffróóntîïng ûúnplêêååsåånt why åådd.</w:t>
-      </w:r>
-      <w:r>
-        <w:rPr>
-          <w:rStyle w:val="DefaultParagraphFont"/>
-          <w:rFonts w:ascii="Calibri" w:eastAsia="Calibri" w:hAnsi="Calibri" w:cs="Calibri"/>
-          <w:b w:val="0"/>
-          <w:bCs w:val="0"/>
-          <w:i w:val="0"/>
-          <w:iCs w:val="0"/>
-          <w:caps w:val="0"/>
-          <w:smallCaps w:val="0"/>
-          <w:strike w:val="0"/>
-          <w:dstrike w:val="0"/>
-          <w:outline w:val="0"/>
-          <w:shadow w:val="0"/>
-          <w:emboss w:val="0"/>
-          <w:imprint w:val="0"/>
-          <w:noProof w:val="0"/>
-          <w:vanish w:val="0"/>
-          <w:color w:val="auto"/>
-          <w:spacing w:val="0"/>
-          <w:w w:val="100"/>
-          <w:kern w:val="0"/>
-          <w:position w:val="0"/>
-          <w:sz w:val="22"/>
-          <w:szCs w:val="22"/>
-          <w:highlight w:val="none"/>
-          <w:u w:val="none" w:color="auto"/>
-          <w:effect w:val="none"/>
-          <w:bdr w:val="nil"/>
+          <w:bdr w:val="none" w:sz="0" w:space="0" w:color="auto"/>
+          <w:shd w:val="clear" w:color="auto" w:fill="auto"/>
+          <w:vertAlign w:val="baseline"/>
+          <w:rtl w:val="0"/>
+          <w:cs w:val="0"/>
+          <w:lang w:val="de-DE" w:eastAsia="zh-TW" w:bidi="ar-SA"/>
+        </w:rPr>
+        <w:t>Õûût ïïntëérëéstëéd åãccëéptåãncëé ôòûûr påãrtïïåãlïïty åãffrôòntïïng ûûnplëéåãsåãnt why åãdd.</w:t>
+      </w:r>
+      <w:r>
+        <w:rPr>
+          <w:rStyle w:val="DefaultParagraphFont"/>
+          <w:rFonts w:ascii="Calibri" w:eastAsia="Calibri" w:hAnsi="Calibri" w:cs="Calibri"/>
+          <w:b w:val="0"/>
+          <w:bCs w:val="0"/>
+          <w:i w:val="0"/>
+          <w:iCs w:val="0"/>
+          <w:caps w:val="0"/>
+          <w:smallCaps w:val="0"/>
+          <w:strike w:val="0"/>
+          <w:dstrike w:val="0"/>
+          <w:outline w:val="0"/>
+          <w:shadow w:val="0"/>
+          <w:emboss w:val="0"/>
+          <w:imprint w:val="0"/>
+          <w:noProof w:val="0"/>
+          <w:vanish w:val="0"/>
+          <w:color w:val="auto"/>
+          <w:spacing w:val="0"/>
+          <w:w w:val="100"/>
+          <w:kern w:val="0"/>
+          <w:position w:val="0"/>
+          <w:sz w:val="22"/>
+          <w:szCs w:val="22"/>
+          <w:highlight w:val="none"/>
+          <w:u w:val="none" w:color="auto"/>
+          <w:effect w:val="none"/>
+          <w:bdr w:val="none" w:sz="0" w:space="0" w:color="auto"/>
           <w:shd w:val="clear" w:color="auto" w:fill="auto"/>
           <w:vertAlign w:val="baseline"/>
           <w:rtl w:val="0"/>
@@ -257,44 +257,44 @@
           <w:highlight w:val="none"/>
           <w:u w:val="none" w:color="auto"/>
           <w:effect w:val="none"/>
-          <w:bdr w:val="nil"/>
-          <w:shd w:val="clear" w:color="auto" w:fill="auto"/>
-          <w:vertAlign w:val="baseline"/>
-          <w:rtl w:val="0"/>
-          <w:cs w:val="0"/>
-          <w:lang w:val="de-DE" w:eastAsia="zh-TW" w:bidi="ar-SA"/>
-        </w:rPr>
-        <w:t>Ëstêêêêm gæârdêên mêên yêêt shy còóüúrsêê.</w:t>
-      </w:r>
-      <w:r>
-        <w:rPr>
-          <w:rStyle w:val="DefaultParagraphFont"/>
-          <w:rFonts w:ascii="Calibri" w:eastAsia="Calibri" w:hAnsi="Calibri" w:cs="Calibri"/>
-          <w:b w:val="0"/>
-          <w:bCs w:val="0"/>
-          <w:i w:val="0"/>
-          <w:iCs w:val="0"/>
-          <w:caps w:val="0"/>
-          <w:smallCaps w:val="0"/>
-          <w:strike w:val="0"/>
-          <w:dstrike w:val="0"/>
-          <w:outline w:val="0"/>
-          <w:shadow w:val="0"/>
-          <w:emboss w:val="0"/>
-          <w:imprint w:val="0"/>
-          <w:noProof w:val="0"/>
-          <w:vanish w:val="0"/>
-          <w:color w:val="auto"/>
-          <w:spacing w:val="0"/>
-          <w:w w:val="100"/>
-          <w:kern w:val="0"/>
-          <w:position w:val="0"/>
-          <w:sz w:val="22"/>
-          <w:szCs w:val="22"/>
-          <w:highlight w:val="none"/>
-          <w:u w:val="none" w:color="auto"/>
-          <w:effect w:val="none"/>
-          <w:bdr w:val="nil"/>
+          <w:bdr w:val="none" w:sz="0" w:space="0" w:color="auto"/>
+          <w:shd w:val="clear" w:color="auto" w:fill="auto"/>
+          <w:vertAlign w:val="baseline"/>
+          <w:rtl w:val="0"/>
+          <w:cs w:val="0"/>
+          <w:lang w:val="de-DE" w:eastAsia="zh-TW" w:bidi="ar-SA"/>
+        </w:rPr>
+        <w:t>Èstëéëém gáárdëén mëén yëét shy cóôûùrsëé.</w:t>
+      </w:r>
+      <w:r>
+        <w:rPr>
+          <w:rStyle w:val="DefaultParagraphFont"/>
+          <w:rFonts w:ascii="Calibri" w:eastAsia="Calibri" w:hAnsi="Calibri" w:cs="Calibri"/>
+          <w:b w:val="0"/>
+          <w:bCs w:val="0"/>
+          <w:i w:val="0"/>
+          <w:iCs w:val="0"/>
+          <w:caps w:val="0"/>
+          <w:smallCaps w:val="0"/>
+          <w:strike w:val="0"/>
+          <w:dstrike w:val="0"/>
+          <w:outline w:val="0"/>
+          <w:shadow w:val="0"/>
+          <w:emboss w:val="0"/>
+          <w:imprint w:val="0"/>
+          <w:noProof w:val="0"/>
+          <w:vanish w:val="0"/>
+          <w:color w:val="auto"/>
+          <w:spacing w:val="0"/>
+          <w:w w:val="100"/>
+          <w:kern w:val="0"/>
+          <w:position w:val="0"/>
+          <w:sz w:val="22"/>
+          <w:szCs w:val="22"/>
+          <w:highlight w:val="none"/>
+          <w:u w:val="none" w:color="auto"/>
+          <w:effect w:val="none"/>
+          <w:bdr w:val="none" w:sz="0" w:space="0" w:color="auto"/>
           <w:shd w:val="clear" w:color="auto" w:fill="auto"/>
           <w:vertAlign w:val="baseline"/>
           <w:rtl w:val="0"/>
@@ -331,44 +331,44 @@
           <w:highlight w:val="none"/>
           <w:u w:val="none" w:color="auto"/>
           <w:effect w:val="none"/>
-          <w:bdr w:val="nil"/>
-          <w:shd w:val="clear" w:color="auto" w:fill="auto"/>
-          <w:vertAlign w:val="baseline"/>
-          <w:rtl w:val="0"/>
-          <w:cs w:val="0"/>
-          <w:lang w:val="de-DE" w:eastAsia="zh-TW" w:bidi="ar-SA"/>
-        </w:rPr>
-        <w:t>Cóónsúúltèêd úúp my tóólèêræåbly sóómèêtíïmèês pèêrpèêtúúæål óóh.</w:t>
-      </w:r>
-      <w:r>
-        <w:rPr>
-          <w:rStyle w:val="DefaultParagraphFont"/>
-          <w:rFonts w:ascii="Calibri" w:eastAsia="Calibri" w:hAnsi="Calibri" w:cs="Calibri"/>
-          <w:b w:val="0"/>
-          <w:bCs w:val="0"/>
-          <w:i w:val="0"/>
-          <w:iCs w:val="0"/>
-          <w:caps w:val="0"/>
-          <w:smallCaps w:val="0"/>
-          <w:strike w:val="0"/>
-          <w:dstrike w:val="0"/>
-          <w:outline w:val="0"/>
-          <w:shadow w:val="0"/>
-          <w:emboss w:val="0"/>
-          <w:imprint w:val="0"/>
-          <w:noProof w:val="0"/>
-          <w:vanish w:val="0"/>
-          <w:color w:val="auto"/>
-          <w:spacing w:val="0"/>
-          <w:w w:val="100"/>
-          <w:kern w:val="0"/>
-          <w:position w:val="0"/>
-          <w:sz w:val="22"/>
-          <w:szCs w:val="22"/>
-          <w:highlight w:val="none"/>
-          <w:u w:val="none" w:color="auto"/>
-          <w:effect w:val="none"/>
-          <w:bdr w:val="nil"/>
+          <w:bdr w:val="none" w:sz="0" w:space="0" w:color="auto"/>
+          <w:shd w:val="clear" w:color="auto" w:fill="auto"/>
+          <w:vertAlign w:val="baseline"/>
+          <w:rtl w:val="0"/>
+          <w:cs w:val="0"/>
+          <w:lang w:val="de-DE" w:eastAsia="zh-TW" w:bidi="ar-SA"/>
+        </w:rPr>
+        <w:t>Côõnsúültêèd úüp my tôõlêèrâábly sôõmêètììmêès pêèrpêètúüâál ôõh.</w:t>
+      </w:r>
+      <w:r>
+        <w:rPr>
+          <w:rStyle w:val="DefaultParagraphFont"/>
+          <w:rFonts w:ascii="Calibri" w:eastAsia="Calibri" w:hAnsi="Calibri" w:cs="Calibri"/>
+          <w:b w:val="0"/>
+          <w:bCs w:val="0"/>
+          <w:i w:val="0"/>
+          <w:iCs w:val="0"/>
+          <w:caps w:val="0"/>
+          <w:smallCaps w:val="0"/>
+          <w:strike w:val="0"/>
+          <w:dstrike w:val="0"/>
+          <w:outline w:val="0"/>
+          <w:shadow w:val="0"/>
+          <w:emboss w:val="0"/>
+          <w:imprint w:val="0"/>
+          <w:noProof w:val="0"/>
+          <w:vanish w:val="0"/>
+          <w:color w:val="auto"/>
+          <w:spacing w:val="0"/>
+          <w:w w:val="100"/>
+          <w:kern w:val="0"/>
+          <w:position w:val="0"/>
+          <w:sz w:val="22"/>
+          <w:szCs w:val="22"/>
+          <w:highlight w:val="none"/>
+          <w:u w:val="none" w:color="auto"/>
+          <w:effect w:val="none"/>
+          <w:bdr w:val="none" w:sz="0" w:space="0" w:color="auto"/>
           <w:shd w:val="clear" w:color="auto" w:fill="auto"/>
           <w:vertAlign w:val="baseline"/>
           <w:rtl w:val="0"/>
@@ -405,44 +405,44 @@
           <w:highlight w:val="none"/>
           <w:u w:val="none" w:color="auto"/>
           <w:effect w:val="none"/>
-          <w:bdr w:val="nil"/>
-          <w:shd w:val="clear" w:color="auto" w:fill="auto"/>
-          <w:vertAlign w:val="baseline"/>
-          <w:rtl w:val="0"/>
-          <w:cs w:val="0"/>
-          <w:lang w:val="de-DE" w:eastAsia="zh-TW" w:bidi="ar-SA"/>
-        </w:rPr>
-        <w:t>Ëxprêêssïìòón ãàccêêptãàncêê ïìmprüýdêêncêê pãàrtïìcüýlãàr hãàd êêãàt üýnsãàtïìãàblêê.</w:t>
-      </w:r>
-      <w:r>
-        <w:rPr>
-          <w:rStyle w:val="DefaultParagraphFont"/>
-          <w:rFonts w:ascii="Calibri" w:eastAsia="Calibri" w:hAnsi="Calibri" w:cs="Calibri"/>
-          <w:b w:val="0"/>
-          <w:bCs w:val="0"/>
-          <w:i w:val="0"/>
-          <w:iCs w:val="0"/>
-          <w:caps w:val="0"/>
-          <w:smallCaps w:val="0"/>
-          <w:strike w:val="0"/>
-          <w:dstrike w:val="0"/>
-          <w:outline w:val="0"/>
-          <w:shadow w:val="0"/>
-          <w:emboss w:val="0"/>
-          <w:imprint w:val="0"/>
-          <w:noProof w:val="0"/>
-          <w:vanish w:val="0"/>
-          <w:color w:val="auto"/>
-          <w:spacing w:val="0"/>
-          <w:w w:val="100"/>
-          <w:kern w:val="0"/>
-          <w:position w:val="0"/>
-          <w:sz w:val="22"/>
-          <w:szCs w:val="22"/>
-          <w:highlight w:val="none"/>
-          <w:u w:val="none" w:color="auto"/>
-          <w:effect w:val="none"/>
-          <w:bdr w:val="nil"/>
+          <w:bdr w:val="none" w:sz="0" w:space="0" w:color="auto"/>
+          <w:shd w:val="clear" w:color="auto" w:fill="auto"/>
+          <w:vertAlign w:val="baseline"/>
+          <w:rtl w:val="0"/>
+          <w:cs w:val="0"/>
+          <w:lang w:val="de-DE" w:eastAsia="zh-TW" w:bidi="ar-SA"/>
+        </w:rPr>
+        <w:t>Éxprëéssîîóòn àâccëéptàâncëé îîmprýýdëéncëé pàârtîîcýýlàâr hàâd ëéàât ýýnsàâtîîàâblëé.</w:t>
+      </w:r>
+      <w:r>
+        <w:rPr>
+          <w:rStyle w:val="DefaultParagraphFont"/>
+          <w:rFonts w:ascii="Calibri" w:eastAsia="Calibri" w:hAnsi="Calibri" w:cs="Calibri"/>
+          <w:b w:val="0"/>
+          <w:bCs w:val="0"/>
+          <w:i w:val="0"/>
+          <w:iCs w:val="0"/>
+          <w:caps w:val="0"/>
+          <w:smallCaps w:val="0"/>
+          <w:strike w:val="0"/>
+          <w:dstrike w:val="0"/>
+          <w:outline w:val="0"/>
+          <w:shadow w:val="0"/>
+          <w:emboss w:val="0"/>
+          <w:imprint w:val="0"/>
+          <w:noProof w:val="0"/>
+          <w:vanish w:val="0"/>
+          <w:color w:val="auto"/>
+          <w:spacing w:val="0"/>
+          <w:w w:val="100"/>
+          <w:kern w:val="0"/>
+          <w:position w:val="0"/>
+          <w:sz w:val="22"/>
+          <w:szCs w:val="22"/>
+          <w:highlight w:val="none"/>
+          <w:u w:val="none" w:color="auto"/>
+          <w:effect w:val="none"/>
+          <w:bdr w:val="none" w:sz="0" w:space="0" w:color="auto"/>
           <w:shd w:val="clear" w:color="auto" w:fill="auto"/>
           <w:vertAlign w:val="baseline"/>
           <w:rtl w:val="0"/>
@@ -485,44 +485,44 @@
           <w:highlight w:val="none"/>
           <w:u w:val="none" w:color="auto"/>
           <w:effect w:val="none"/>
-          <w:bdr w:val="nil"/>
-          <w:shd w:val="clear" w:color="auto" w:fill="auto"/>
-          <w:vertAlign w:val="baseline"/>
-          <w:rtl w:val="0"/>
-          <w:cs w:val="0"/>
-          <w:lang w:val="de-DE" w:eastAsia="zh-TW" w:bidi="ar-SA"/>
-        </w:rPr>
-        <w:t>Háæd dèênòötîìng pròöpèêrly jòöîìntûürèê yòöûü òöccáæsîìòön dîìrèêctly ráæîìllèêry.</w:t>
-      </w:r>
-      <w:r>
-        <w:rPr>
-          <w:rStyle w:val="DefaultParagraphFont"/>
-          <w:rFonts w:ascii="Calibri" w:eastAsia="Calibri" w:hAnsi="Calibri" w:cs="Calibri"/>
-          <w:b w:val="0"/>
-          <w:bCs w:val="0"/>
-          <w:i w:val="0"/>
-          <w:iCs w:val="0"/>
-          <w:caps w:val="0"/>
-          <w:smallCaps w:val="0"/>
-          <w:strike w:val="0"/>
-          <w:dstrike w:val="0"/>
-          <w:outline w:val="0"/>
-          <w:shadow w:val="0"/>
-          <w:emboss w:val="0"/>
-          <w:imprint w:val="0"/>
-          <w:noProof w:val="0"/>
-          <w:vanish w:val="0"/>
-          <w:color w:val="auto"/>
-          <w:spacing w:val="0"/>
-          <w:w w:val="100"/>
-          <w:kern w:val="0"/>
-          <w:position w:val="0"/>
-          <w:sz w:val="22"/>
-          <w:szCs w:val="22"/>
-          <w:highlight w:val="none"/>
-          <w:u w:val="none" w:color="auto"/>
-          <w:effect w:val="none"/>
-          <w:bdr w:val="nil"/>
+          <w:bdr w:val="none" w:sz="0" w:space="0" w:color="auto"/>
+          <w:shd w:val="clear" w:color="auto" w:fill="auto"/>
+          <w:vertAlign w:val="baseline"/>
+          <w:rtl w:val="0"/>
+          <w:cs w:val="0"/>
+          <w:lang w:val="de-DE" w:eastAsia="zh-TW" w:bidi="ar-SA"/>
+        </w:rPr>
+        <w:t>Häåd dêënöötîìng prööpêërly jööîìntýýrêë yööýý ööccäåsîìöön dîìrêëctly räåîìllêëry.</w:t>
+      </w:r>
+      <w:r>
+        <w:rPr>
+          <w:rStyle w:val="DefaultParagraphFont"/>
+          <w:rFonts w:ascii="Calibri" w:eastAsia="Calibri" w:hAnsi="Calibri" w:cs="Calibri"/>
+          <w:b w:val="0"/>
+          <w:bCs w:val="0"/>
+          <w:i w:val="0"/>
+          <w:iCs w:val="0"/>
+          <w:caps w:val="0"/>
+          <w:smallCaps w:val="0"/>
+          <w:strike w:val="0"/>
+          <w:dstrike w:val="0"/>
+          <w:outline w:val="0"/>
+          <w:shadow w:val="0"/>
+          <w:emboss w:val="0"/>
+          <w:imprint w:val="0"/>
+          <w:noProof w:val="0"/>
+          <w:vanish w:val="0"/>
+          <w:color w:val="auto"/>
+          <w:spacing w:val="0"/>
+          <w:w w:val="100"/>
+          <w:kern w:val="0"/>
+          <w:position w:val="0"/>
+          <w:sz w:val="22"/>
+          <w:szCs w:val="22"/>
+          <w:highlight w:val="none"/>
+          <w:u w:val="none" w:color="auto"/>
+          <w:effect w:val="none"/>
+          <w:bdr w:val="none" w:sz="0" w:space="0" w:color="auto"/>
           <w:shd w:val="clear" w:color="auto" w:fill="auto"/>
           <w:vertAlign w:val="baseline"/>
           <w:rtl w:val="0"/>
@@ -559,44 +559,44 @@
           <w:highlight w:val="none"/>
           <w:u w:val="none" w:color="auto"/>
           <w:effect w:val="none"/>
-          <w:bdr w:val="nil"/>
-          <w:shd w:val="clear" w:color="auto" w:fill="auto"/>
-          <w:vertAlign w:val="baseline"/>
-          <w:rtl w:val="0"/>
-          <w:cs w:val="0"/>
-          <w:lang w:val="de-DE" w:eastAsia="zh-TW" w:bidi="ar-SA"/>
-        </w:rPr>
-        <w:t>Ïn såæîïd tóó óóf póóóór fûüll bëë póóst fåæcëë snûüg.</w:t>
-      </w:r>
-      <w:r>
-        <w:rPr>
-          <w:rStyle w:val="DefaultParagraphFont"/>
-          <w:rFonts w:ascii="Calibri" w:eastAsia="Calibri" w:hAnsi="Calibri" w:cs="Calibri"/>
-          <w:b w:val="0"/>
-          <w:bCs w:val="0"/>
-          <w:i w:val="0"/>
-          <w:iCs w:val="0"/>
-          <w:caps w:val="0"/>
-          <w:smallCaps w:val="0"/>
-          <w:strike w:val="0"/>
-          <w:dstrike w:val="0"/>
-          <w:outline w:val="0"/>
-          <w:shadow w:val="0"/>
-          <w:emboss w:val="0"/>
-          <w:imprint w:val="0"/>
-          <w:noProof w:val="0"/>
-          <w:vanish w:val="0"/>
-          <w:color w:val="auto"/>
-          <w:spacing w:val="0"/>
-          <w:w w:val="100"/>
-          <w:kern w:val="0"/>
-          <w:position w:val="0"/>
-          <w:sz w:val="22"/>
-          <w:szCs w:val="22"/>
-          <w:highlight w:val="none"/>
-          <w:u w:val="none" w:color="auto"/>
-          <w:effect w:val="none"/>
-          <w:bdr w:val="nil"/>
+          <w:bdr w:val="none" w:sz="0" w:space="0" w:color="auto"/>
+          <w:shd w:val="clear" w:color="auto" w:fill="auto"/>
+          <w:vertAlign w:val="baseline"/>
+          <w:rtl w:val="0"/>
+          <w:cs w:val="0"/>
+          <w:lang w:val="de-DE" w:eastAsia="zh-TW" w:bidi="ar-SA"/>
+        </w:rPr>
+        <w:t>În sãáííd tõò õòf põòõòr fýûll bëê põòst fãácëê snýûg.</w:t>
+      </w:r>
+      <w:r>
+        <w:rPr>
+          <w:rStyle w:val="DefaultParagraphFont"/>
+          <w:rFonts w:ascii="Calibri" w:eastAsia="Calibri" w:hAnsi="Calibri" w:cs="Calibri"/>
+          <w:b w:val="0"/>
+          <w:bCs w:val="0"/>
+          <w:i w:val="0"/>
+          <w:iCs w:val="0"/>
+          <w:caps w:val="0"/>
+          <w:smallCaps w:val="0"/>
+          <w:strike w:val="0"/>
+          <w:dstrike w:val="0"/>
+          <w:outline w:val="0"/>
+          <w:shadow w:val="0"/>
+          <w:emboss w:val="0"/>
+          <w:imprint w:val="0"/>
+          <w:noProof w:val="0"/>
+          <w:vanish w:val="0"/>
+          <w:color w:val="auto"/>
+          <w:spacing w:val="0"/>
+          <w:w w:val="100"/>
+          <w:kern w:val="0"/>
+          <w:position w:val="0"/>
+          <w:sz w:val="22"/>
+          <w:szCs w:val="22"/>
+          <w:highlight w:val="none"/>
+          <w:u w:val="none" w:color="auto"/>
+          <w:effect w:val="none"/>
+          <w:bdr w:val="none" w:sz="0" w:space="0" w:color="auto"/>
           <w:shd w:val="clear" w:color="auto" w:fill="auto"/>
           <w:vertAlign w:val="baseline"/>
           <w:rtl w:val="0"/>
@@ -633,44 +633,44 @@
           <w:highlight w:val="none"/>
           <w:u w:val="none" w:color="auto"/>
           <w:effect w:val="none"/>
-          <w:bdr w:val="nil"/>
-          <w:shd w:val="clear" w:color="auto" w:fill="auto"/>
-          <w:vertAlign w:val="baseline"/>
-          <w:rtl w:val="0"/>
-          <w:cs w:val="0"/>
-          <w:lang w:val="de-DE" w:eastAsia="zh-TW" w:bidi="ar-SA"/>
-        </w:rPr>
-        <w:t>Íntrõödýûcéèd ïïmprýûdéèncéè séèéè säãy ýûnpléèäãsïïng déèvõönshïïréè äãccéèptäãncéè sõön.</w:t>
-      </w:r>
-      <w:r>
-        <w:rPr>
-          <w:rStyle w:val="DefaultParagraphFont"/>
-          <w:rFonts w:ascii="Calibri" w:eastAsia="Calibri" w:hAnsi="Calibri" w:cs="Calibri"/>
-          <w:b w:val="0"/>
-          <w:bCs w:val="0"/>
-          <w:i w:val="0"/>
-          <w:iCs w:val="0"/>
-          <w:caps w:val="0"/>
-          <w:smallCaps w:val="0"/>
-          <w:strike w:val="0"/>
-          <w:dstrike w:val="0"/>
-          <w:outline w:val="0"/>
-          <w:shadow w:val="0"/>
-          <w:emboss w:val="0"/>
-          <w:imprint w:val="0"/>
-          <w:noProof w:val="0"/>
-          <w:vanish w:val="0"/>
-          <w:color w:val="auto"/>
-          <w:spacing w:val="0"/>
-          <w:w w:val="100"/>
-          <w:kern w:val="0"/>
-          <w:position w:val="0"/>
-          <w:sz w:val="22"/>
-          <w:szCs w:val="22"/>
-          <w:highlight w:val="none"/>
-          <w:u w:val="none" w:color="auto"/>
-          <w:effect w:val="none"/>
-          <w:bdr w:val="nil"/>
+          <w:bdr w:val="none" w:sz="0" w:space="0" w:color="auto"/>
+          <w:shd w:val="clear" w:color="auto" w:fill="auto"/>
+          <w:vertAlign w:val="baseline"/>
+          <w:rtl w:val="0"/>
+          <w:cs w:val="0"/>
+          <w:lang w:val="de-DE" w:eastAsia="zh-TW" w:bidi="ar-SA"/>
+        </w:rPr>
+        <w:t>Întròòdùùcéêd íímprùùdéêncéê séêéê såäy ùùnpléêåäsííng déêvòònshííréê åäccéêptåäncéê sòòn.</w:t>
+      </w:r>
+      <w:r>
+        <w:rPr>
+          <w:rStyle w:val="DefaultParagraphFont"/>
+          <w:rFonts w:ascii="Calibri" w:eastAsia="Calibri" w:hAnsi="Calibri" w:cs="Calibri"/>
+          <w:b w:val="0"/>
+          <w:bCs w:val="0"/>
+          <w:i w:val="0"/>
+          <w:iCs w:val="0"/>
+          <w:caps w:val="0"/>
+          <w:smallCaps w:val="0"/>
+          <w:strike w:val="0"/>
+          <w:dstrike w:val="0"/>
+          <w:outline w:val="0"/>
+          <w:shadow w:val="0"/>
+          <w:emboss w:val="0"/>
+          <w:imprint w:val="0"/>
+          <w:noProof w:val="0"/>
+          <w:vanish w:val="0"/>
+          <w:color w:val="auto"/>
+          <w:spacing w:val="0"/>
+          <w:w w:val="100"/>
+          <w:kern w:val="0"/>
+          <w:position w:val="0"/>
+          <w:sz w:val="22"/>
+          <w:szCs w:val="22"/>
+          <w:highlight w:val="none"/>
+          <w:u w:val="none" w:color="auto"/>
+          <w:effect w:val="none"/>
+          <w:bdr w:val="none" w:sz="0" w:space="0" w:color="auto"/>
           <w:shd w:val="clear" w:color="auto" w:fill="auto"/>
           <w:vertAlign w:val="baseline"/>
           <w:rtl w:val="0"/>
@@ -707,44 +707,44 @@
           <w:highlight w:val="none"/>
           <w:u w:val="none" w:color="auto"/>
           <w:effect w:val="none"/>
-          <w:bdr w:val="nil"/>
-          <w:shd w:val="clear" w:color="auto" w:fill="auto"/>
-          <w:vertAlign w:val="baseline"/>
-          <w:rtl w:val="0"/>
-          <w:cs w:val="0"/>
-          <w:lang w:val="de-DE" w:eastAsia="zh-TW" w:bidi="ar-SA"/>
-        </w:rPr>
-        <w:t>Ëxëêtëêr lóóngëêr wîïsdóóm gæáy nóór dëêsîïgn æágëê.</w:t>
-      </w:r>
-      <w:r>
-        <w:rPr>
-          <w:rStyle w:val="DefaultParagraphFont"/>
-          <w:rFonts w:ascii="Calibri" w:eastAsia="Calibri" w:hAnsi="Calibri" w:cs="Calibri"/>
-          <w:b w:val="0"/>
-          <w:bCs w:val="0"/>
-          <w:i w:val="0"/>
-          <w:iCs w:val="0"/>
-          <w:caps w:val="0"/>
-          <w:smallCaps w:val="0"/>
-          <w:strike w:val="0"/>
-          <w:dstrike w:val="0"/>
-          <w:outline w:val="0"/>
-          <w:shadow w:val="0"/>
-          <w:emboss w:val="0"/>
-          <w:imprint w:val="0"/>
-          <w:noProof w:val="0"/>
-          <w:vanish w:val="0"/>
-          <w:color w:val="auto"/>
-          <w:spacing w:val="0"/>
-          <w:w w:val="100"/>
-          <w:kern w:val="0"/>
-          <w:position w:val="0"/>
-          <w:sz w:val="22"/>
-          <w:szCs w:val="22"/>
-          <w:highlight w:val="none"/>
-          <w:u w:val="none" w:color="auto"/>
-          <w:effect w:val="none"/>
-          <w:bdr w:val="nil"/>
+          <w:bdr w:val="none" w:sz="0" w:space="0" w:color="auto"/>
+          <w:shd w:val="clear" w:color="auto" w:fill="auto"/>
+          <w:vertAlign w:val="baseline"/>
+          <w:rtl w:val="0"/>
+          <w:cs w:val="0"/>
+          <w:lang w:val="de-DE" w:eastAsia="zh-TW" w:bidi="ar-SA"/>
+        </w:rPr>
+        <w:t>Ëxêëtêër löôngêër wíísdöôm gàäy nöôr dêësíígn àägêë.</w:t>
+      </w:r>
+      <w:r>
+        <w:rPr>
+          <w:rStyle w:val="DefaultParagraphFont"/>
+          <w:rFonts w:ascii="Calibri" w:eastAsia="Calibri" w:hAnsi="Calibri" w:cs="Calibri"/>
+          <w:b w:val="0"/>
+          <w:bCs w:val="0"/>
+          <w:i w:val="0"/>
+          <w:iCs w:val="0"/>
+          <w:caps w:val="0"/>
+          <w:smallCaps w:val="0"/>
+          <w:strike w:val="0"/>
+          <w:dstrike w:val="0"/>
+          <w:outline w:val="0"/>
+          <w:shadow w:val="0"/>
+          <w:emboss w:val="0"/>
+          <w:imprint w:val="0"/>
+          <w:noProof w:val="0"/>
+          <w:vanish w:val="0"/>
+          <w:color w:val="auto"/>
+          <w:spacing w:val="0"/>
+          <w:w w:val="100"/>
+          <w:kern w:val="0"/>
+          <w:position w:val="0"/>
+          <w:sz w:val="22"/>
+          <w:szCs w:val="22"/>
+          <w:highlight w:val="none"/>
+          <w:u w:val="none" w:color="auto"/>
+          <w:effect w:val="none"/>
+          <w:bdr w:val="none" w:sz="0" w:space="0" w:color="auto"/>
           <w:shd w:val="clear" w:color="auto" w:fill="auto"/>
           <w:vertAlign w:val="baseline"/>
           <w:rtl w:val="0"/>
@@ -781,44 +781,44 @@
           <w:highlight w:val="none"/>
           <w:u w:val="none" w:color="auto"/>
           <w:effect w:val="none"/>
-          <w:bdr w:val="nil"/>
-          <w:shd w:val="clear" w:color="auto" w:fill="auto"/>
-          <w:vertAlign w:val="baseline"/>
-          <w:rtl w:val="0"/>
-          <w:cs w:val="0"/>
-          <w:lang w:val="de-DE" w:eastAsia="zh-TW" w:bidi="ar-SA"/>
-        </w:rPr>
-        <w:t>Àm wèêæáthèêr tõö èêntèêrèêd nõörlæánd nõö íïn shõöwíïng sèêrvíïcèê.</w:t>
-      </w:r>
-      <w:r>
-        <w:rPr>
-          <w:rStyle w:val="DefaultParagraphFont"/>
-          <w:rFonts w:ascii="Calibri" w:eastAsia="Calibri" w:hAnsi="Calibri" w:cs="Calibri"/>
-          <w:b w:val="0"/>
-          <w:bCs w:val="0"/>
-          <w:i w:val="0"/>
-          <w:iCs w:val="0"/>
-          <w:caps w:val="0"/>
-          <w:smallCaps w:val="0"/>
-          <w:strike w:val="0"/>
-          <w:dstrike w:val="0"/>
-          <w:outline w:val="0"/>
-          <w:shadow w:val="0"/>
-          <w:emboss w:val="0"/>
-          <w:imprint w:val="0"/>
-          <w:noProof w:val="0"/>
-          <w:vanish w:val="0"/>
-          <w:color w:val="auto"/>
-          <w:spacing w:val="0"/>
-          <w:w w:val="100"/>
-          <w:kern w:val="0"/>
-          <w:position w:val="0"/>
-          <w:sz w:val="22"/>
-          <w:szCs w:val="22"/>
-          <w:highlight w:val="none"/>
-          <w:u w:val="none" w:color="auto"/>
-          <w:effect w:val="none"/>
-          <w:bdr w:val="nil"/>
+          <w:bdr w:val="none" w:sz="0" w:space="0" w:color="auto"/>
+          <w:shd w:val="clear" w:color="auto" w:fill="auto"/>
+          <w:vertAlign w:val="baseline"/>
+          <w:rtl w:val="0"/>
+          <w:cs w:val="0"/>
+          <w:lang w:val="de-DE" w:eastAsia="zh-TW" w:bidi="ar-SA"/>
+        </w:rPr>
+        <w:t>Àm wëèááthëèr tóô ëèntëèrëèd nóôrláánd nóô ïïn shóôwïïng sëèrvïïcëè.</w:t>
+      </w:r>
+      <w:r>
+        <w:rPr>
+          <w:rStyle w:val="DefaultParagraphFont"/>
+          <w:rFonts w:ascii="Calibri" w:eastAsia="Calibri" w:hAnsi="Calibri" w:cs="Calibri"/>
+          <w:b w:val="0"/>
+          <w:bCs w:val="0"/>
+          <w:i w:val="0"/>
+          <w:iCs w:val="0"/>
+          <w:caps w:val="0"/>
+          <w:smallCaps w:val="0"/>
+          <w:strike w:val="0"/>
+          <w:dstrike w:val="0"/>
+          <w:outline w:val="0"/>
+          <w:shadow w:val="0"/>
+          <w:emboss w:val="0"/>
+          <w:imprint w:val="0"/>
+          <w:noProof w:val="0"/>
+          <w:vanish w:val="0"/>
+          <w:color w:val="auto"/>
+          <w:spacing w:val="0"/>
+          <w:w w:val="100"/>
+          <w:kern w:val="0"/>
+          <w:position w:val="0"/>
+          <w:sz w:val="22"/>
+          <w:szCs w:val="22"/>
+          <w:highlight w:val="none"/>
+          <w:u w:val="none" w:color="auto"/>
+          <w:effect w:val="none"/>
+          <w:bdr w:val="none" w:sz="0" w:space="0" w:color="auto"/>
           <w:shd w:val="clear" w:color="auto" w:fill="auto"/>
           <w:vertAlign w:val="baseline"/>
           <w:rtl w:val="0"/>
@@ -855,44 +855,44 @@
           <w:highlight w:val="none"/>
           <w:u w:val="none" w:color="auto"/>
           <w:effect w:val="none"/>
-          <w:bdr w:val="nil"/>
-          <w:shd w:val="clear" w:color="auto" w:fill="auto"/>
-          <w:vertAlign w:val="baseline"/>
-          <w:rtl w:val="0"/>
-          <w:cs w:val="0"/>
-          <w:lang w:val="de-DE" w:eastAsia="zh-TW" w:bidi="ar-SA"/>
-        </w:rPr>
-        <w:t>Nôôr réêpéêàátéêd spéêàákïîng shy àáppéêtïîtéê.</w:t>
-      </w:r>
-      <w:r>
-        <w:rPr>
-          <w:rStyle w:val="DefaultParagraphFont"/>
-          <w:rFonts w:ascii="Calibri" w:eastAsia="Calibri" w:hAnsi="Calibri" w:cs="Calibri"/>
-          <w:b w:val="0"/>
-          <w:bCs w:val="0"/>
-          <w:i w:val="0"/>
-          <w:iCs w:val="0"/>
-          <w:caps w:val="0"/>
-          <w:smallCaps w:val="0"/>
-          <w:strike w:val="0"/>
-          <w:dstrike w:val="0"/>
-          <w:outline w:val="0"/>
-          <w:shadow w:val="0"/>
-          <w:emboss w:val="0"/>
-          <w:imprint w:val="0"/>
-          <w:noProof w:val="0"/>
-          <w:vanish w:val="0"/>
-          <w:color w:val="auto"/>
-          <w:spacing w:val="0"/>
-          <w:w w:val="100"/>
-          <w:kern w:val="0"/>
-          <w:position w:val="0"/>
-          <w:sz w:val="22"/>
-          <w:szCs w:val="22"/>
-          <w:highlight w:val="none"/>
-          <w:u w:val="none" w:color="auto"/>
-          <w:effect w:val="none"/>
-          <w:bdr w:val="nil"/>
+          <w:bdr w:val="none" w:sz="0" w:space="0" w:color="auto"/>
+          <w:shd w:val="clear" w:color="auto" w:fill="auto"/>
+          <w:vertAlign w:val="baseline"/>
+          <w:rtl w:val="0"/>
+          <w:cs w:val="0"/>
+          <w:lang w:val="de-DE" w:eastAsia="zh-TW" w:bidi="ar-SA"/>
+        </w:rPr>
+        <w:t>Nôõr rêëpêëáåtêëd spêëáåkíïng shy áåppêëtíïtêë.</w:t>
+      </w:r>
+      <w:r>
+        <w:rPr>
+          <w:rStyle w:val="DefaultParagraphFont"/>
+          <w:rFonts w:ascii="Calibri" w:eastAsia="Calibri" w:hAnsi="Calibri" w:cs="Calibri"/>
+          <w:b w:val="0"/>
+          <w:bCs w:val="0"/>
+          <w:i w:val="0"/>
+          <w:iCs w:val="0"/>
+          <w:caps w:val="0"/>
+          <w:smallCaps w:val="0"/>
+          <w:strike w:val="0"/>
+          <w:dstrike w:val="0"/>
+          <w:outline w:val="0"/>
+          <w:shadow w:val="0"/>
+          <w:emboss w:val="0"/>
+          <w:imprint w:val="0"/>
+          <w:noProof w:val="0"/>
+          <w:vanish w:val="0"/>
+          <w:color w:val="auto"/>
+          <w:spacing w:val="0"/>
+          <w:w w:val="100"/>
+          <w:kern w:val="0"/>
+          <w:position w:val="0"/>
+          <w:sz w:val="22"/>
+          <w:szCs w:val="22"/>
+          <w:highlight w:val="none"/>
+          <w:u w:val="none" w:color="auto"/>
+          <w:effect w:val="none"/>
+          <w:bdr w:val="none" w:sz="0" w:space="0" w:color="auto"/>
           <w:shd w:val="clear" w:color="auto" w:fill="auto"/>
           <w:vertAlign w:val="baseline"/>
           <w:rtl w:val="0"/>
@@ -929,44 +929,44 @@
           <w:highlight w:val="none"/>
           <w:u w:val="none" w:color="auto"/>
           <w:effect w:val="none"/>
-          <w:bdr w:val="nil"/>
-          <w:shd w:val="clear" w:color="auto" w:fill="auto"/>
-          <w:vertAlign w:val="baseline"/>
-          <w:rtl w:val="0"/>
-          <w:cs w:val="0"/>
-          <w:lang w:val="de-DE" w:eastAsia="zh-TW" w:bidi="ar-SA"/>
-        </w:rPr>
-        <w:t>Èxcììtèèd ììt háâstììly áân páâstüürèè ììt óòbsèèrvèè.</w:t>
-      </w:r>
-      <w:r>
-        <w:rPr>
-          <w:rStyle w:val="DefaultParagraphFont"/>
-          <w:rFonts w:ascii="Calibri" w:eastAsia="Calibri" w:hAnsi="Calibri" w:cs="Calibri"/>
-          <w:b w:val="0"/>
-          <w:bCs w:val="0"/>
-          <w:i w:val="0"/>
-          <w:iCs w:val="0"/>
-          <w:caps w:val="0"/>
-          <w:smallCaps w:val="0"/>
-          <w:strike w:val="0"/>
-          <w:dstrike w:val="0"/>
-          <w:outline w:val="0"/>
-          <w:shadow w:val="0"/>
-          <w:emboss w:val="0"/>
-          <w:imprint w:val="0"/>
-          <w:noProof w:val="0"/>
-          <w:vanish w:val="0"/>
-          <w:color w:val="auto"/>
-          <w:spacing w:val="0"/>
-          <w:w w:val="100"/>
-          <w:kern w:val="0"/>
-          <w:position w:val="0"/>
-          <w:sz w:val="22"/>
-          <w:szCs w:val="22"/>
-          <w:highlight w:val="none"/>
-          <w:u w:val="none" w:color="auto"/>
-          <w:effect w:val="none"/>
-          <w:bdr w:val="nil"/>
+          <w:bdr w:val="none" w:sz="0" w:space="0" w:color="auto"/>
+          <w:shd w:val="clear" w:color="auto" w:fill="auto"/>
+          <w:vertAlign w:val="baseline"/>
+          <w:rtl w:val="0"/>
+          <w:cs w:val="0"/>
+          <w:lang w:val="de-DE" w:eastAsia="zh-TW" w:bidi="ar-SA"/>
+        </w:rPr>
+        <w:t>Éxcìïtëèd ìït háæstìïly áæn páæstüúrëè ìït õòbsëèrvëè.</w:t>
+      </w:r>
+      <w:r>
+        <w:rPr>
+          <w:rStyle w:val="DefaultParagraphFont"/>
+          <w:rFonts w:ascii="Calibri" w:eastAsia="Calibri" w:hAnsi="Calibri" w:cs="Calibri"/>
+          <w:b w:val="0"/>
+          <w:bCs w:val="0"/>
+          <w:i w:val="0"/>
+          <w:iCs w:val="0"/>
+          <w:caps w:val="0"/>
+          <w:smallCaps w:val="0"/>
+          <w:strike w:val="0"/>
+          <w:dstrike w:val="0"/>
+          <w:outline w:val="0"/>
+          <w:shadow w:val="0"/>
+          <w:emboss w:val="0"/>
+          <w:imprint w:val="0"/>
+          <w:noProof w:val="0"/>
+          <w:vanish w:val="0"/>
+          <w:color w:val="auto"/>
+          <w:spacing w:val="0"/>
+          <w:w w:val="100"/>
+          <w:kern w:val="0"/>
+          <w:position w:val="0"/>
+          <w:sz w:val="22"/>
+          <w:szCs w:val="22"/>
+          <w:highlight w:val="none"/>
+          <w:u w:val="none" w:color="auto"/>
+          <w:effect w:val="none"/>
+          <w:bdr w:val="none" w:sz="0" w:space="0" w:color="auto"/>
           <w:shd w:val="clear" w:color="auto" w:fill="auto"/>
           <w:vertAlign w:val="baseline"/>
           <w:rtl w:val="0"/>
@@ -1003,14 +1003,14 @@
           <w:highlight w:val="none"/>
           <w:u w:val="none" w:color="auto"/>
           <w:effect w:val="none"/>
-          <w:bdr w:val="nil"/>
-          <w:shd w:val="clear" w:color="auto" w:fill="auto"/>
-          <w:vertAlign w:val="baseline"/>
-          <w:rtl w:val="0"/>
-          <w:cs w:val="0"/>
-          <w:lang w:val="de-DE" w:eastAsia="zh-TW" w:bidi="ar-SA"/>
-        </w:rPr>
-        <w:t>Snùûg hæând hóów dæârêê hêêrêê tóóóó.</w:t>
+          <w:bdr w:val="none" w:sz="0" w:space="0" w:color="auto"/>
+          <w:shd w:val="clear" w:color="auto" w:fill="auto"/>
+          <w:vertAlign w:val="baseline"/>
+          <w:rtl w:val="0"/>
+          <w:cs w:val="0"/>
+          <w:lang w:val="de-DE" w:eastAsia="zh-TW" w:bidi="ar-SA"/>
+        </w:rPr>
+        <w:t>Snúüg hæånd hôõw dæårëê hëêrëê tôõôõ.</w:t>
       </w:r>
       <w:bookmarkStart w:id="0" w:name="_GoBack"/>
       <w:bookmarkEnd w:id="0"/>

--- a/Test_BP/Fol_2k_files_500(2)/de-DE/file 500_2 - Copy (442)_de.docx
+++ b/Test_BP/Fol_2k_files_500(2)/de-DE/file 500_2 - Copy (442)_de.docx
@@ -42,7 +42,7 @@
           <w:cs w:val="0"/>
           <w:lang w:val="de-DE" w:eastAsia="zh-TW" w:bidi="ar-SA"/>
         </w:rPr>
-        <w:t>t ëèxcëèpt tòó sòó tëèmpëèr mùûtùûæâl tæâstëès mòóthëèr.</w:t>
+        <w:t>t ëéxcëépt tòô sòô tëémpëér mýútýúâál tâástëés mòôthëér.</w:t>
       </w:r>
       <w:r>
         <w:rPr>
@@ -116,7 +116,7 @@
           <w:cs w:val="0"/>
           <w:lang w:val="de-DE" w:eastAsia="zh-TW" w:bidi="ar-SA"/>
         </w:rPr>
-        <w:t>Întéèréèstéèd cùúltïívàátéèd ïíts côõntïínùúïíng nôõw yéèt àáréè.</w:t>
+        <w:t>Ìntèêrèêstèêd cüýltîïvââtèêd îïts cõôntîïnüýîïng nõôw yèêt âârèê.</w:t>
       </w:r>
       <w:r>
         <w:rPr>
@@ -190,7 +190,7 @@
           <w:cs w:val="0"/>
           <w:lang w:val="de-DE" w:eastAsia="zh-TW" w:bidi="ar-SA"/>
         </w:rPr>
-        <w:t>Õûût ïïntëérëéstëéd åãccëéptåãncëé ôòûûr påãrtïïåãlïïty åãffrôòntïïng ûûnplëéåãsåãnt why åãdd.</w:t>
+        <w:t>Ôúút ïìntèèrèèstèèd æàccèèptæàncèè ôóúúr pæàrtïìæàlïìty æàffrôóntïìng úúnplèèæàsæànt why æàdd.</w:t>
       </w:r>
       <w:r>
         <w:rPr>
@@ -264,7 +264,7 @@
           <w:cs w:val="0"/>
           <w:lang w:val="de-DE" w:eastAsia="zh-TW" w:bidi="ar-SA"/>
         </w:rPr>
-        <w:t>Èstëéëém gáárdëén mëén yëét shy cóôûùrsëé.</w:t>
+        <w:t>Êstèêèêm gãærdèên mèên yèêt shy cóóûùrsèê.</w:t>
       </w:r>
       <w:r>
         <w:rPr>
@@ -338,7 +338,7 @@
           <w:cs w:val="0"/>
           <w:lang w:val="de-DE" w:eastAsia="zh-TW" w:bidi="ar-SA"/>
         </w:rPr>
-        <w:t>Côõnsúültêèd úüp my tôõlêèrâábly sôõmêètììmêès pêèrpêètúüâál ôõh.</w:t>
+        <w:t>Cöónsùültëêd ùüp my töólëêråæbly söómëêtíïmëês pëêrpëêtùüåæl öóh.</w:t>
       </w:r>
       <w:r>
         <w:rPr>
@@ -412,7 +412,7 @@
           <w:cs w:val="0"/>
           <w:lang w:val="de-DE" w:eastAsia="zh-TW" w:bidi="ar-SA"/>
         </w:rPr>
-        <w:t>Éxprëéssîîóòn àâccëéptàâncëé îîmprýýdëéncëé pàârtîîcýýlàâr hàâd ëéàât ýýnsàâtîîàâblëé.</w:t>
+        <w:t>Ëxprèéssïìóõn äãccèéptäãncèé ïìmprýúdèéncèé päãrtïìcýúläãr häãd èéäãt ýúnsäãtïìäãblèé.</w:t>
       </w:r>
       <w:r>
         <w:rPr>
@@ -492,7 +492,7 @@
           <w:cs w:val="0"/>
           <w:lang w:val="de-DE" w:eastAsia="zh-TW" w:bidi="ar-SA"/>
         </w:rPr>
-        <w:t>Häåd dêënöötîìng prööpêërly jööîìntýýrêë yööýý ööccäåsîìöön dîìrêëctly räåîìllêëry.</w:t>
+        <w:t>Hàád dèënóôtîïng próôpèërly jóôîïntúürèë yóôúü óôccàásîïóôn dîïrèëctly ràáîïllèëry.</w:t>
       </w:r>
       <w:r>
         <w:rPr>
@@ -566,7 +566,7 @@
           <w:cs w:val="0"/>
           <w:lang w:val="de-DE" w:eastAsia="zh-TW" w:bidi="ar-SA"/>
         </w:rPr>
-        <w:t>În sãáííd tõò õòf põòõòr fýûll bëê põòst fãácëê snýûg.</w:t>
+        <w:t>Ín sàáïïd töô öôf pöôöôr füýll bêê pöôst fàácêê snüýg.</w:t>
       </w:r>
       <w:r>
         <w:rPr>
@@ -640,7 +640,7 @@
           <w:cs w:val="0"/>
           <w:lang w:val="de-DE" w:eastAsia="zh-TW" w:bidi="ar-SA"/>
         </w:rPr>
-        <w:t>Întròòdùùcéêd íímprùùdéêncéê séêéê såäy ùùnpléêåäsííng déêvòònshííréê åäccéêptåäncéê sòòn.</w:t>
+        <w:t>Întrôódýýcëèd îïmprýýdëèncëè sëèëè säæy ýýnplëèäæsîïng dëèvôónshîïrëè äæccëèptäæncëè sôón.</w:t>
       </w:r>
       <w:r>
         <w:rPr>
@@ -714,7 +714,7 @@
           <w:cs w:val="0"/>
           <w:lang w:val="de-DE" w:eastAsia="zh-TW" w:bidi="ar-SA"/>
         </w:rPr>
-        <w:t>Ëxêëtêër löôngêër wíísdöôm gàäy nöôr dêësíígn àägêë.</w:t>
+        <w:t>Êxéétéér lôóngéér wìísdôóm gãây nôór déésìígn ãâgéé.</w:t>
       </w:r>
       <w:r>
         <w:rPr>
@@ -788,7 +788,7 @@
           <w:cs w:val="0"/>
           <w:lang w:val="de-DE" w:eastAsia="zh-TW" w:bidi="ar-SA"/>
         </w:rPr>
-        <w:t>Àm wëèááthëèr tóô ëèntëèrëèd nóôrláánd nóô ïïn shóôwïïng sëèrvïïcëè.</w:t>
+        <w:t>Àm wëéââthëér tôô ëéntëérëéd nôôrlâând nôô ìín shôôwìíng sëérvìícëé.</w:t>
       </w:r>
       <w:r>
         <w:rPr>
@@ -862,7 +862,7 @@
           <w:cs w:val="0"/>
           <w:lang w:val="de-DE" w:eastAsia="zh-TW" w:bidi="ar-SA"/>
         </w:rPr>
-        <w:t>Nôõr rêëpêëáåtêëd spêëáåkíïng shy áåppêëtíïtêë.</w:t>
+        <w:t>Nôòr rêëpêëáætêëd spêëáækìíng shy áæppêëtìítêë.</w:t>
       </w:r>
       <w:r>
         <w:rPr>
@@ -936,7 +936,7 @@
           <w:cs w:val="0"/>
           <w:lang w:val="de-DE" w:eastAsia="zh-TW" w:bidi="ar-SA"/>
         </w:rPr>
-        <w:t>Éxcìïtëèd ìït háæstìïly áæn páæstüúrëè ìït õòbsëèrvëè.</w:t>
+        <w:t>Êxcìîtèëd ìît háãstìîly áãn páãstûýrèë ìît õöbsèërvèë.</w:t>
       </w:r>
       <w:r>
         <w:rPr>
@@ -1010,7 +1010,7 @@
           <w:cs w:val="0"/>
           <w:lang w:val="de-DE" w:eastAsia="zh-TW" w:bidi="ar-SA"/>
         </w:rPr>
-        <w:t>Snúüg hæånd hôõw dæårëê hëêrëê tôõôõ.</w:t>
+        <w:t>Snüúg hàànd hôõw dààréé hééréé tôõôõ.</w:t>
       </w:r>
       <w:bookmarkStart w:id="0" w:name="_GoBack"/>
       <w:bookmarkEnd w:id="0"/>

--- a/Test_BP/Fol_2k_files_500(2)/de-DE/file 500_2 - Copy (442)_de.docx
+++ b/Test_BP/Fol_2k_files_500(2)/de-DE/file 500_2 - Copy (442)_de.docx
@@ -42,7 +42,7 @@
           <w:cs w:val="0"/>
           <w:lang w:val="de-DE" w:eastAsia="zh-TW" w:bidi="ar-SA"/>
         </w:rPr>
-        <w:t>t ëéxcëépt tòô sòô tëémpëér mýútýúâál tâástëés mòôthëér.</w:t>
+        <w:t>t ëéxcëépt tòõ sòõ tëémpëér mýútýúåäl tåästëés mòõthëér.</w:t>
       </w:r>
       <w:r>
         <w:rPr>
@@ -116,7 +116,7 @@
           <w:cs w:val="0"/>
           <w:lang w:val="de-DE" w:eastAsia="zh-TW" w:bidi="ar-SA"/>
         </w:rPr>
-        <w:t>Ìntèêrèêstèêd cüýltîïvââtèêd îïts cõôntîïnüýîïng nõôw yèêt âârèê.</w:t>
+        <w:t>Întëérëéstëéd cûúltìívâætëéd ìíts cõòntìínûúìíng nõòw yëét âærëé.</w:t>
       </w:r>
       <w:r>
         <w:rPr>
@@ -190,7 +190,7 @@
           <w:cs w:val="0"/>
           <w:lang w:val="de-DE" w:eastAsia="zh-TW" w:bidi="ar-SA"/>
         </w:rPr>
-        <w:t>Ôúút ïìntèèrèèstèèd æàccèèptæàncèè ôóúúr pæàrtïìæàlïìty æàffrôóntïìng úúnplèèæàsæànt why æàdd.</w:t>
+        <w:t>Õûýt ïìntëërëëstëëd áàccëëptáàncëë óöûýr páàrtïìáàlïìty áàffróöntïìng ûýnplëëáàsáànt why áàdd.</w:t>
       </w:r>
       <w:r>
         <w:rPr>
@@ -264,7 +264,7 @@
           <w:cs w:val="0"/>
           <w:lang w:val="de-DE" w:eastAsia="zh-TW" w:bidi="ar-SA"/>
         </w:rPr>
-        <w:t>Êstèêèêm gãærdèên mèên yèêt shy cóóûùrsèê.</w:t>
+        <w:t>Èstèêèêm gàârdèên mèên yèêt shy côóùùrsèê.</w:t>
       </w:r>
       <w:r>
         <w:rPr>
@@ -338,7 +338,7 @@
           <w:cs w:val="0"/>
           <w:lang w:val="de-DE" w:eastAsia="zh-TW" w:bidi="ar-SA"/>
         </w:rPr>
-        <w:t>Cöónsùültëêd ùüp my töólëêråæbly söómëêtíïmëês pëêrpëêtùüåæl öóh.</w:t>
+        <w:t>Côónsùýltëèd ùýp my tôólëèrâæbly sôómëètïïmëès pëèrpëètùýâæl ôóh.</w:t>
       </w:r>
       <w:r>
         <w:rPr>
@@ -412,7 +412,7 @@
           <w:cs w:val="0"/>
           <w:lang w:val="de-DE" w:eastAsia="zh-TW" w:bidi="ar-SA"/>
         </w:rPr>
-        <w:t>Ëxprèéssïìóõn äãccèéptäãncèé ïìmprýúdèéncèé päãrtïìcýúläãr häãd èéäãt ýúnsäãtïìäãblèé.</w:t>
+        <w:t>Éxprèëssììöõn ãàccèëptãàncèë ììmprùýdèëncèë pãàrtììcùýlãàr hãàd èëãàt ùýnsãàtììãàblèë.</w:t>
       </w:r>
       <w:r>
         <w:rPr>
@@ -492,7 +492,7 @@
           <w:cs w:val="0"/>
           <w:lang w:val="de-DE" w:eastAsia="zh-TW" w:bidi="ar-SA"/>
         </w:rPr>
-        <w:t>Hàád dèënóôtîïng próôpèërly jóôîïntúürèë yóôúü óôccàásîïóôn dîïrèëctly ràáîïllèëry.</w:t>
+        <w:t>Hàâd déënòõtííng pròõpéërly jòõííntýúréë yòõýú òõccàâsííòõn dííréëctly ràâíílléëry.</w:t>
       </w:r>
       <w:r>
         <w:rPr>
@@ -566,7 +566,7 @@
           <w:cs w:val="0"/>
           <w:lang w:val="de-DE" w:eastAsia="zh-TW" w:bidi="ar-SA"/>
         </w:rPr>
-        <w:t>Ín sàáïïd töô öôf pöôöôr füýll bêê pöôst fàácêê snüýg.</w:t>
+        <w:t>Ìn sæâïîd tóò óòf póòóòr fùüll béè póòst fæâcéè snùüg.</w:t>
       </w:r>
       <w:r>
         <w:rPr>
@@ -640,7 +640,7 @@
           <w:cs w:val="0"/>
           <w:lang w:val="de-DE" w:eastAsia="zh-TW" w:bidi="ar-SA"/>
         </w:rPr>
-        <w:t>Întrôódýýcëèd îïmprýýdëèncëè sëèëè säæy ýýnplëèäæsîïng dëèvôónshîïrëè äæccëèptäæncëè sôón.</w:t>
+        <w:t>Ìntrôödüýcèëd íîmprüýdèëncèë sèëèë säáy üýnplèëäásíîng dèëvôönshíîrèë äáccèëptäáncèë sôön.</w:t>
       </w:r>
       <w:r>
         <w:rPr>
@@ -714,7 +714,7 @@
           <w:cs w:val="0"/>
           <w:lang w:val="de-DE" w:eastAsia="zh-TW" w:bidi="ar-SA"/>
         </w:rPr>
-        <w:t>Êxéétéér lôóngéér wìísdôóm gãây nôór déésìígn ãâgéé.</w:t>
+        <w:t>Éxëétëér lòôngëér wìïsdòôm gåãy nòôr dëésìïgn åãgëé.</w:t>
       </w:r>
       <w:r>
         <w:rPr>
@@ -788,7 +788,7 @@
           <w:cs w:val="0"/>
           <w:lang w:val="de-DE" w:eastAsia="zh-TW" w:bidi="ar-SA"/>
         </w:rPr>
-        <w:t>Àm wëéââthëér tôô ëéntëérëéd nôôrlâând nôô ìín shôôwìíng sëérvìícëé.</w:t>
+        <w:t>Æm wéèàåthéèr töó éèntéèréèd nöórlàånd nöó ììn shöówììng séèrvììcéè.</w:t>
       </w:r>
       <w:r>
         <w:rPr>
@@ -862,7 +862,7 @@
           <w:cs w:val="0"/>
           <w:lang w:val="de-DE" w:eastAsia="zh-TW" w:bidi="ar-SA"/>
         </w:rPr>
-        <w:t>Nôòr rêëpêëáætêëd spêëáækìíng shy áæppêëtìítêë.</w:t>
+        <w:t>Nöòr rëépëéæátëéd spëéæákîîng shy æáppëétîîtëé.</w:t>
       </w:r>
       <w:r>
         <w:rPr>
@@ -936,7 +936,7 @@
           <w:cs w:val="0"/>
           <w:lang w:val="de-DE" w:eastAsia="zh-TW" w:bidi="ar-SA"/>
         </w:rPr>
-        <w:t>Êxcìîtèëd ìît háãstìîly áãn páãstûýrèë ìît õöbsèërvèë.</w:t>
+        <w:t>Ëxcïítëêd ïít hææstïíly ææn pææstýûrëê ïít õóbsëêrvëê.</w:t>
       </w:r>
       <w:r>
         <w:rPr>
@@ -1010,7 +1010,7 @@
           <w:cs w:val="0"/>
           <w:lang w:val="de-DE" w:eastAsia="zh-TW" w:bidi="ar-SA"/>
         </w:rPr>
-        <w:t>Snüúg hàànd hôõw dààréé hééréé tôõôõ.</w:t>
+        <w:t>Snùüg hãånd höõw dãåréë héëréë töõöõ.</w:t>
       </w:r>
       <w:bookmarkStart w:id="0" w:name="_GoBack"/>
       <w:bookmarkEnd w:id="0"/>
